--- a/SpringTemplate/WebContent/resources/readme/数据库表结构设计.docx
+++ b/SpringTemplate/WebContent/resources/readme/数据库表结构设计.docx
@@ -808,63 +808,6 @@
               <w:rPr>
                 <w:rFonts w:hint="eastAsia"/>
               </w:rPr>
-              <w:t>ust_name</w:t>
-            </w:r>
-            <w:proofErr w:type="spellEnd"/>
-          </w:p>
-        </w:tc>
-        <w:tc>
-          <w:tcPr>
-            <w:tcW w:w="2841" w:type="dxa"/>
-          </w:tcPr>
-          <w:p>
-            <w:proofErr w:type="spellStart"/>
-            <w:r>
-              <w:t>V</w:t>
-            </w:r>
-            <w:r>
-              <w:rPr>
-                <w:rFonts w:hint="eastAsia"/>
-              </w:rPr>
-              <w:t>archar</w:t>
-            </w:r>
-            <w:proofErr w:type="spellEnd"/>
-            <w:r>
-              <w:rPr>
-                <w:rFonts w:hint="eastAsia"/>
-              </w:rPr>
-              <w:t>(20)</w:t>
-            </w:r>
-          </w:p>
-        </w:tc>
-        <w:tc>
-          <w:tcPr>
-            <w:tcW w:w="2841" w:type="dxa"/>
-          </w:tcPr>
-          <w:p>
-            <w:r>
-              <w:rPr>
-                <w:rFonts w:hint="eastAsia"/>
-              </w:rPr>
-              <w:t>业主姓名</w:t>
-            </w:r>
-          </w:p>
-        </w:tc>
-      </w:tr>
-      <w:tr>
-        <w:tc>
-          <w:tcPr>
-            <w:tcW w:w="2840" w:type="dxa"/>
-          </w:tcPr>
-          <w:p>
-            <w:proofErr w:type="spellStart"/>
-            <w:r>
-              <w:t>C</w:t>
-            </w:r>
-            <w:r>
-              <w:rPr>
-                <w:rFonts w:hint="eastAsia"/>
-              </w:rPr>
               <w:t>ust_id</w:t>
             </w:r>
             <w:proofErr w:type="spellEnd"/>
@@ -1425,13 +1368,13 @@
           <w:p>
             <w:proofErr w:type="spellStart"/>
             <w:r>
-              <w:t>H</w:t>
-            </w:r>
-            <w:r>
-              <w:rPr>
-                <w:rFonts w:hint="eastAsia"/>
-              </w:rPr>
-              <w:t>ouse_id</w:t>
+              <w:t>C</w:t>
+            </w:r>
+            <w:r>
+              <w:rPr>
+                <w:rFonts w:hint="eastAsia"/>
+              </w:rPr>
+              <w:t>ust_id</w:t>
             </w:r>
             <w:proofErr w:type="spellEnd"/>
           </w:p>
@@ -1469,247 +1412,13 @@
               <w:rPr>
                 <w:rFonts w:hint="eastAsia"/>
               </w:rPr>
-              <w:t>房屋</w:t>
+              <w:t>业主</w:t>
             </w:r>
             <w:r>
               <w:rPr>
                 <w:rFonts w:hint="eastAsia"/>
               </w:rPr>
               <w:t>id</w:t>
-            </w:r>
-          </w:p>
-        </w:tc>
-      </w:tr>
-      <w:tr>
-        <w:tc>
-          <w:tcPr>
-            <w:tcW w:w="2840" w:type="dxa"/>
-          </w:tcPr>
-          <w:p>
-            <w:proofErr w:type="spellStart"/>
-            <w:r>
-              <w:t>C</w:t>
-            </w:r>
-            <w:r>
-              <w:rPr>
-                <w:rFonts w:hint="eastAsia"/>
-              </w:rPr>
-              <w:t>ust_id</w:t>
-            </w:r>
-            <w:proofErr w:type="spellEnd"/>
-          </w:p>
-        </w:tc>
-        <w:tc>
-          <w:tcPr>
-            <w:tcW w:w="2841" w:type="dxa"/>
-          </w:tcPr>
-          <w:p>
-            <w:proofErr w:type="spellStart"/>
-            <w:r>
-              <w:t>I</w:t>
-            </w:r>
-            <w:r>
-              <w:rPr>
-                <w:rFonts w:hint="eastAsia"/>
-              </w:rPr>
-              <w:t>nt</w:t>
-            </w:r>
-            <w:proofErr w:type="spellEnd"/>
-            <w:r>
-              <w:rPr>
-                <w:rFonts w:hint="eastAsia"/>
-              </w:rPr>
-              <w:t>(8)</w:t>
-            </w:r>
-          </w:p>
-        </w:tc>
-        <w:tc>
-          <w:tcPr>
-            <w:tcW w:w="2841" w:type="dxa"/>
-          </w:tcPr>
-          <w:p>
-            <w:r>
-              <w:rPr>
-                <w:rFonts w:hint="eastAsia"/>
-              </w:rPr>
-              <w:t>业主</w:t>
-            </w:r>
-            <w:r>
-              <w:rPr>
-                <w:rFonts w:hint="eastAsia"/>
-              </w:rPr>
-              <w:t>id</w:t>
-            </w:r>
-          </w:p>
-        </w:tc>
-      </w:tr>
-      <w:tr>
-        <w:tc>
-          <w:tcPr>
-            <w:tcW w:w="2840" w:type="dxa"/>
-          </w:tcPr>
-          <w:p>
-            <w:proofErr w:type="spellStart"/>
-            <w:r>
-              <w:t>B</w:t>
-            </w:r>
-            <w:r>
-              <w:rPr>
-                <w:rFonts w:hint="eastAsia"/>
-              </w:rPr>
-              <w:t>uilding_name</w:t>
-            </w:r>
-            <w:proofErr w:type="spellEnd"/>
-          </w:p>
-        </w:tc>
-        <w:tc>
-          <w:tcPr>
-            <w:tcW w:w="2841" w:type="dxa"/>
-          </w:tcPr>
-          <w:p>
-            <w:proofErr w:type="spellStart"/>
-            <w:r>
-              <w:t>V</w:t>
-            </w:r>
-            <w:r>
-              <w:rPr>
-                <w:rFonts w:hint="eastAsia"/>
-              </w:rPr>
-              <w:t>archar</w:t>
-            </w:r>
-            <w:proofErr w:type="spellEnd"/>
-            <w:r>
-              <w:rPr>
-                <w:rFonts w:hint="eastAsia"/>
-              </w:rPr>
-              <w:t>(100)</w:t>
-            </w:r>
-          </w:p>
-        </w:tc>
-        <w:tc>
-          <w:tcPr>
-            <w:tcW w:w="2841" w:type="dxa"/>
-          </w:tcPr>
-          <w:p>
-            <w:r>
-              <w:rPr>
-                <w:rFonts w:hint="eastAsia"/>
-              </w:rPr>
-              <w:t>楼宇名称</w:t>
-            </w:r>
-          </w:p>
-        </w:tc>
-      </w:tr>
-      <w:tr>
-        <w:tc>
-          <w:tcPr>
-            <w:tcW w:w="2840" w:type="dxa"/>
-          </w:tcPr>
-          <w:p>
-            <w:proofErr w:type="spellStart"/>
-            <w:r>
-              <w:t>H</w:t>
-            </w:r>
-            <w:r>
-              <w:rPr>
-                <w:rFonts w:hint="eastAsia"/>
-              </w:rPr>
-              <w:t>ouse_number</w:t>
-            </w:r>
-            <w:proofErr w:type="spellEnd"/>
-          </w:p>
-        </w:tc>
-        <w:tc>
-          <w:tcPr>
-            <w:tcW w:w="2841" w:type="dxa"/>
-          </w:tcPr>
-          <w:p>
-            <w:proofErr w:type="spellStart"/>
-            <w:r>
-              <w:t>V</w:t>
-            </w:r>
-            <w:r>
-              <w:rPr>
-                <w:rFonts w:hint="eastAsia"/>
-              </w:rPr>
-              <w:t>archar</w:t>
-            </w:r>
-            <w:proofErr w:type="spellEnd"/>
-            <w:r>
-              <w:rPr>
-                <w:rFonts w:hint="eastAsia"/>
-              </w:rPr>
-              <w:t>(20)</w:t>
-            </w:r>
-          </w:p>
-        </w:tc>
-        <w:tc>
-          <w:tcPr>
-            <w:tcW w:w="2841" w:type="dxa"/>
-          </w:tcPr>
-          <w:p>
-            <w:r>
-              <w:rPr>
-                <w:rFonts w:hint="eastAsia"/>
-              </w:rPr>
-              <w:t>门牌号</w:t>
-            </w:r>
-          </w:p>
-        </w:tc>
-      </w:tr>
-      <w:tr>
-        <w:tc>
-          <w:tcPr>
-            <w:tcW w:w="2840" w:type="dxa"/>
-          </w:tcPr>
-          <w:p>
-            <w:proofErr w:type="spellStart"/>
-            <w:r>
-              <w:t>C</w:t>
-            </w:r>
-            <w:r>
-              <w:rPr>
-                <w:rFonts w:hint="eastAsia"/>
-              </w:rPr>
-              <w:t>ust_name</w:t>
-            </w:r>
-            <w:proofErr w:type="spellEnd"/>
-          </w:p>
-        </w:tc>
-        <w:tc>
-          <w:tcPr>
-            <w:tcW w:w="2841" w:type="dxa"/>
-          </w:tcPr>
-          <w:p>
-            <w:proofErr w:type="spellStart"/>
-            <w:r>
-              <w:t>V</w:t>
-            </w:r>
-            <w:r>
-              <w:rPr>
-                <w:rFonts w:hint="eastAsia"/>
-              </w:rPr>
-              <w:t>archar</w:t>
-            </w:r>
-            <w:proofErr w:type="spellEnd"/>
-            <w:r>
-              <w:rPr>
-                <w:rFonts w:hint="eastAsia"/>
-              </w:rPr>
-              <w:t>(20)</w:t>
-            </w:r>
-          </w:p>
-        </w:tc>
-        <w:tc>
-          <w:tcPr>
-            <w:tcW w:w="2841" w:type="dxa"/>
-          </w:tcPr>
-          <w:p>
-            <w:r>
-              <w:rPr>
-                <w:rFonts w:hint="eastAsia"/>
-              </w:rPr>
-              <w:t>业主名称</w:t>
             </w:r>
           </w:p>
         </w:tc>
@@ -2228,7 +1937,6 @@
           </w:tcPr>
           <w:p>
             <w:r>
-              <w:lastRenderedPageBreak/>
               <w:t>I</w:t>
             </w:r>
             <w:r>
@@ -2291,13 +1999,13 @@
           <w:p>
             <w:proofErr w:type="spellStart"/>
             <w:r>
-              <w:t>H</w:t>
-            </w:r>
-            <w:r>
-              <w:rPr>
-                <w:rFonts w:hint="eastAsia"/>
-              </w:rPr>
-              <w:t>ouse_id</w:t>
+              <w:t>C</w:t>
+            </w:r>
+            <w:r>
+              <w:rPr>
+                <w:rFonts w:hint="eastAsia"/>
+              </w:rPr>
+              <w:t>ust_id</w:t>
             </w:r>
             <w:proofErr w:type="spellEnd"/>
           </w:p>
@@ -2335,247 +2043,13 @@
               <w:rPr>
                 <w:rFonts w:hint="eastAsia"/>
               </w:rPr>
-              <w:t>房屋</w:t>
+              <w:t>业主</w:t>
             </w:r>
             <w:r>
               <w:rPr>
                 <w:rFonts w:hint="eastAsia"/>
               </w:rPr>
               <w:t>id</w:t>
-            </w:r>
-          </w:p>
-        </w:tc>
-      </w:tr>
-      <w:tr>
-        <w:tc>
-          <w:tcPr>
-            <w:tcW w:w="2840" w:type="dxa"/>
-          </w:tcPr>
-          <w:p>
-            <w:proofErr w:type="spellStart"/>
-            <w:r>
-              <w:t>C</w:t>
-            </w:r>
-            <w:r>
-              <w:rPr>
-                <w:rFonts w:hint="eastAsia"/>
-              </w:rPr>
-              <w:t>ust_id</w:t>
-            </w:r>
-            <w:proofErr w:type="spellEnd"/>
-          </w:p>
-        </w:tc>
-        <w:tc>
-          <w:tcPr>
-            <w:tcW w:w="2841" w:type="dxa"/>
-          </w:tcPr>
-          <w:p>
-            <w:proofErr w:type="spellStart"/>
-            <w:r>
-              <w:t>I</w:t>
-            </w:r>
-            <w:r>
-              <w:rPr>
-                <w:rFonts w:hint="eastAsia"/>
-              </w:rPr>
-              <w:t>nt</w:t>
-            </w:r>
-            <w:proofErr w:type="spellEnd"/>
-            <w:r>
-              <w:rPr>
-                <w:rFonts w:hint="eastAsia"/>
-              </w:rPr>
-              <w:t>(8)</w:t>
-            </w:r>
-          </w:p>
-        </w:tc>
-        <w:tc>
-          <w:tcPr>
-            <w:tcW w:w="2841" w:type="dxa"/>
-          </w:tcPr>
-          <w:p>
-            <w:r>
-              <w:rPr>
-                <w:rFonts w:hint="eastAsia"/>
-              </w:rPr>
-              <w:t>业主</w:t>
-            </w:r>
-            <w:r>
-              <w:rPr>
-                <w:rFonts w:hint="eastAsia"/>
-              </w:rPr>
-              <w:t>id</w:t>
-            </w:r>
-          </w:p>
-        </w:tc>
-      </w:tr>
-      <w:tr>
-        <w:tc>
-          <w:tcPr>
-            <w:tcW w:w="2840" w:type="dxa"/>
-          </w:tcPr>
-          <w:p>
-            <w:proofErr w:type="spellStart"/>
-            <w:r>
-              <w:t>B</w:t>
-            </w:r>
-            <w:r>
-              <w:rPr>
-                <w:rFonts w:hint="eastAsia"/>
-              </w:rPr>
-              <w:t>uilding_name</w:t>
-            </w:r>
-            <w:proofErr w:type="spellEnd"/>
-          </w:p>
-        </w:tc>
-        <w:tc>
-          <w:tcPr>
-            <w:tcW w:w="2841" w:type="dxa"/>
-          </w:tcPr>
-          <w:p>
-            <w:proofErr w:type="spellStart"/>
-            <w:r>
-              <w:t>V</w:t>
-            </w:r>
-            <w:r>
-              <w:rPr>
-                <w:rFonts w:hint="eastAsia"/>
-              </w:rPr>
-              <w:t>archar</w:t>
-            </w:r>
-            <w:proofErr w:type="spellEnd"/>
-            <w:r>
-              <w:rPr>
-                <w:rFonts w:hint="eastAsia"/>
-              </w:rPr>
-              <w:t>(100)</w:t>
-            </w:r>
-          </w:p>
-        </w:tc>
-        <w:tc>
-          <w:tcPr>
-            <w:tcW w:w="2841" w:type="dxa"/>
-          </w:tcPr>
-          <w:p>
-            <w:r>
-              <w:rPr>
-                <w:rFonts w:hint="eastAsia"/>
-              </w:rPr>
-              <w:t>楼宇名称</w:t>
-            </w:r>
-          </w:p>
-        </w:tc>
-      </w:tr>
-      <w:tr>
-        <w:tc>
-          <w:tcPr>
-            <w:tcW w:w="2840" w:type="dxa"/>
-          </w:tcPr>
-          <w:p>
-            <w:proofErr w:type="spellStart"/>
-            <w:r>
-              <w:t>H</w:t>
-            </w:r>
-            <w:r>
-              <w:rPr>
-                <w:rFonts w:hint="eastAsia"/>
-              </w:rPr>
-              <w:t>ouse_number</w:t>
-            </w:r>
-            <w:proofErr w:type="spellEnd"/>
-          </w:p>
-        </w:tc>
-        <w:tc>
-          <w:tcPr>
-            <w:tcW w:w="2841" w:type="dxa"/>
-          </w:tcPr>
-          <w:p>
-            <w:proofErr w:type="spellStart"/>
-            <w:r>
-              <w:t>V</w:t>
-            </w:r>
-            <w:r>
-              <w:rPr>
-                <w:rFonts w:hint="eastAsia"/>
-              </w:rPr>
-              <w:t>archar</w:t>
-            </w:r>
-            <w:proofErr w:type="spellEnd"/>
-            <w:r>
-              <w:rPr>
-                <w:rFonts w:hint="eastAsia"/>
-              </w:rPr>
-              <w:t>(20)</w:t>
-            </w:r>
-          </w:p>
-        </w:tc>
-        <w:tc>
-          <w:tcPr>
-            <w:tcW w:w="2841" w:type="dxa"/>
-          </w:tcPr>
-          <w:p>
-            <w:r>
-              <w:rPr>
-                <w:rFonts w:hint="eastAsia"/>
-              </w:rPr>
-              <w:t>门牌号</w:t>
-            </w:r>
-          </w:p>
-        </w:tc>
-      </w:tr>
-      <w:tr>
-        <w:tc>
-          <w:tcPr>
-            <w:tcW w:w="2840" w:type="dxa"/>
-          </w:tcPr>
-          <w:p>
-            <w:proofErr w:type="spellStart"/>
-            <w:r>
-              <w:t>C</w:t>
-            </w:r>
-            <w:r>
-              <w:rPr>
-                <w:rFonts w:hint="eastAsia"/>
-              </w:rPr>
-              <w:t>ust_name</w:t>
-            </w:r>
-            <w:proofErr w:type="spellEnd"/>
-          </w:p>
-        </w:tc>
-        <w:tc>
-          <w:tcPr>
-            <w:tcW w:w="2841" w:type="dxa"/>
-          </w:tcPr>
-          <w:p>
-            <w:proofErr w:type="spellStart"/>
-            <w:r>
-              <w:t>V</w:t>
-            </w:r>
-            <w:r>
-              <w:rPr>
-                <w:rFonts w:hint="eastAsia"/>
-              </w:rPr>
-              <w:t>archar</w:t>
-            </w:r>
-            <w:proofErr w:type="spellEnd"/>
-            <w:r>
-              <w:rPr>
-                <w:rFonts w:hint="eastAsia"/>
-              </w:rPr>
-              <w:t>(20)</w:t>
-            </w:r>
-          </w:p>
-        </w:tc>
-        <w:tc>
-          <w:tcPr>
-            <w:tcW w:w="2841" w:type="dxa"/>
-          </w:tcPr>
-          <w:p>
-            <w:r>
-              <w:rPr>
-                <w:rFonts w:hint="eastAsia"/>
-              </w:rPr>
-              <w:t>业主名称</w:t>
             </w:r>
           </w:p>
         </w:tc>
@@ -2753,6 +2227,7 @@
           <w:p>
             <w:proofErr w:type="spellStart"/>
             <w:r>
+              <w:lastRenderedPageBreak/>
               <w:t>S</w:t>
             </w:r>
             <w:r>
@@ -3050,240 +2525,6 @@
           <w:p>
             <w:proofErr w:type="spellStart"/>
             <w:r>
-              <w:t>B</w:t>
-            </w:r>
-            <w:r>
-              <w:rPr>
-                <w:rFonts w:hint="eastAsia"/>
-              </w:rPr>
-              <w:t>uilding_name</w:t>
-            </w:r>
-            <w:proofErr w:type="spellEnd"/>
-          </w:p>
-        </w:tc>
-        <w:tc>
-          <w:tcPr>
-            <w:tcW w:w="2841" w:type="dxa"/>
-          </w:tcPr>
-          <w:p>
-            <w:proofErr w:type="spellStart"/>
-            <w:r>
-              <w:t>V</w:t>
-            </w:r>
-            <w:r>
-              <w:rPr>
-                <w:rFonts w:hint="eastAsia"/>
-              </w:rPr>
-              <w:t>archar</w:t>
-            </w:r>
-            <w:proofErr w:type="spellEnd"/>
-            <w:r>
-              <w:rPr>
-                <w:rFonts w:hint="eastAsia"/>
-              </w:rPr>
-              <w:t>(100)</w:t>
-            </w:r>
-          </w:p>
-        </w:tc>
-        <w:tc>
-          <w:tcPr>
-            <w:tcW w:w="2841" w:type="dxa"/>
-          </w:tcPr>
-          <w:p>
-            <w:r>
-              <w:rPr>
-                <w:rFonts w:hint="eastAsia"/>
-              </w:rPr>
-              <w:t>楼宇名称</w:t>
-            </w:r>
-          </w:p>
-        </w:tc>
-      </w:tr>
-      <w:tr>
-        <w:tc>
-          <w:tcPr>
-            <w:tcW w:w="2840" w:type="dxa"/>
-          </w:tcPr>
-          <w:p>
-            <w:proofErr w:type="spellStart"/>
-            <w:r>
-              <w:t>H</w:t>
-            </w:r>
-            <w:r>
-              <w:rPr>
-                <w:rFonts w:hint="eastAsia"/>
-              </w:rPr>
-              <w:t>ouse_number</w:t>
-            </w:r>
-            <w:proofErr w:type="spellEnd"/>
-          </w:p>
-        </w:tc>
-        <w:tc>
-          <w:tcPr>
-            <w:tcW w:w="2841" w:type="dxa"/>
-          </w:tcPr>
-          <w:p>
-            <w:proofErr w:type="spellStart"/>
-            <w:r>
-              <w:t>V</w:t>
-            </w:r>
-            <w:r>
-              <w:rPr>
-                <w:rFonts w:hint="eastAsia"/>
-              </w:rPr>
-              <w:t>archar</w:t>
-            </w:r>
-            <w:proofErr w:type="spellEnd"/>
-            <w:r>
-              <w:rPr>
-                <w:rFonts w:hint="eastAsia"/>
-              </w:rPr>
-              <w:t>(20)</w:t>
-            </w:r>
-          </w:p>
-        </w:tc>
-        <w:tc>
-          <w:tcPr>
-            <w:tcW w:w="2841" w:type="dxa"/>
-          </w:tcPr>
-          <w:p>
-            <w:r>
-              <w:rPr>
-                <w:rFonts w:hint="eastAsia"/>
-              </w:rPr>
-              <w:t>门牌号</w:t>
-            </w:r>
-          </w:p>
-        </w:tc>
-      </w:tr>
-      <w:tr>
-        <w:tc>
-          <w:tcPr>
-            <w:tcW w:w="2840" w:type="dxa"/>
-          </w:tcPr>
-          <w:p>
-            <w:proofErr w:type="spellStart"/>
-            <w:r>
-              <w:t>H</w:t>
-            </w:r>
-            <w:r>
-              <w:rPr>
-                <w:rFonts w:hint="eastAsia"/>
-              </w:rPr>
-              <w:t>ouse_id</w:t>
-            </w:r>
-            <w:proofErr w:type="spellEnd"/>
-          </w:p>
-        </w:tc>
-        <w:tc>
-          <w:tcPr>
-            <w:tcW w:w="2841" w:type="dxa"/>
-          </w:tcPr>
-          <w:p>
-            <w:proofErr w:type="spellStart"/>
-            <w:r>
-              <w:t>I</w:t>
-            </w:r>
-            <w:r>
-              <w:rPr>
-                <w:rFonts w:hint="eastAsia"/>
-              </w:rPr>
-              <w:t>nt</w:t>
-            </w:r>
-            <w:proofErr w:type="spellEnd"/>
-            <w:r>
-              <w:rPr>
-                <w:rFonts w:hint="eastAsia"/>
-              </w:rPr>
-              <w:t>(8)</w:t>
-            </w:r>
-          </w:p>
-        </w:tc>
-        <w:tc>
-          <w:tcPr>
-            <w:tcW w:w="2841" w:type="dxa"/>
-          </w:tcPr>
-          <w:p>
-            <w:r>
-              <w:rPr>
-                <w:rFonts w:hint="eastAsia"/>
-              </w:rPr>
-              <w:t>房屋</w:t>
-            </w:r>
-            <w:r>
-              <w:rPr>
-                <w:rFonts w:hint="eastAsia"/>
-              </w:rPr>
-              <w:t>id</w:t>
-            </w:r>
-          </w:p>
-        </w:tc>
-      </w:tr>
-      <w:tr>
-        <w:tc>
-          <w:tcPr>
-            <w:tcW w:w="2840" w:type="dxa"/>
-          </w:tcPr>
-          <w:p>
-            <w:proofErr w:type="spellStart"/>
-            <w:r>
-              <w:t>C</w:t>
-            </w:r>
-            <w:r>
-              <w:rPr>
-                <w:rFonts w:hint="eastAsia"/>
-              </w:rPr>
-              <w:t>ust_name</w:t>
-            </w:r>
-            <w:proofErr w:type="spellEnd"/>
-          </w:p>
-        </w:tc>
-        <w:tc>
-          <w:tcPr>
-            <w:tcW w:w="2841" w:type="dxa"/>
-          </w:tcPr>
-          <w:p>
-            <w:proofErr w:type="spellStart"/>
-            <w:r>
-              <w:t>V</w:t>
-            </w:r>
-            <w:r>
-              <w:rPr>
-                <w:rFonts w:hint="eastAsia"/>
-              </w:rPr>
-              <w:t>archar</w:t>
-            </w:r>
-            <w:proofErr w:type="spellEnd"/>
-            <w:r>
-              <w:rPr>
-                <w:rFonts w:hint="eastAsia"/>
-              </w:rPr>
-              <w:t>(20)</w:t>
-            </w:r>
-          </w:p>
-        </w:tc>
-        <w:tc>
-          <w:tcPr>
-            <w:tcW w:w="2841" w:type="dxa"/>
-          </w:tcPr>
-          <w:p>
-            <w:r>
-              <w:rPr>
-                <w:rFonts w:hint="eastAsia"/>
-              </w:rPr>
-              <w:t>业主名称</w:t>
-            </w:r>
-          </w:p>
-        </w:tc>
-      </w:tr>
-      <w:tr>
-        <w:tc>
-          <w:tcPr>
-            <w:tcW w:w="2840" w:type="dxa"/>
-          </w:tcPr>
-          <w:p>
-            <w:proofErr w:type="spellStart"/>
-            <w:r>
               <w:t>C</w:t>
             </w:r>
             <w:r>
@@ -3640,178 +2881,70 @@
           </w:p>
         </w:tc>
       </w:tr>
+      <w:tr>
+        <w:tc>
+          <w:tcPr>
+            <w:tcW w:w="2840" w:type="dxa"/>
+          </w:tcPr>
+          <w:p>
+            <w:proofErr w:type="spellStart"/>
+            <w:r>
+              <w:t>C</w:t>
+            </w:r>
+            <w:r>
+              <w:rPr>
+                <w:rFonts w:hint="eastAsia"/>
+              </w:rPr>
+              <w:t>ust_id</w:t>
+            </w:r>
+            <w:proofErr w:type="spellEnd"/>
+          </w:p>
+        </w:tc>
+        <w:tc>
+          <w:tcPr>
+            <w:tcW w:w="2841" w:type="dxa"/>
+          </w:tcPr>
+          <w:p>
+            <w:proofErr w:type="spellStart"/>
+            <w:r>
+              <w:t>I</w:t>
+            </w:r>
+            <w:r>
+              <w:rPr>
+                <w:rFonts w:hint="eastAsia"/>
+              </w:rPr>
+              <w:t>nt</w:t>
+            </w:r>
+            <w:proofErr w:type="spellEnd"/>
+            <w:r>
+              <w:rPr>
+                <w:rFonts w:hint="eastAsia"/>
+              </w:rPr>
+              <w:t>(8)</w:t>
+            </w:r>
+          </w:p>
+        </w:tc>
+        <w:tc>
+          <w:tcPr>
+            <w:tcW w:w="2841" w:type="dxa"/>
+          </w:tcPr>
+          <w:p>
+            <w:r>
+              <w:rPr>
+                <w:rFonts w:hint="eastAsia"/>
+              </w:rPr>
+              <w:t>业主</w:t>
+            </w:r>
+            <w:r>
+              <w:rPr>
+                <w:rFonts w:hint="eastAsia"/>
+              </w:rPr>
+              <w:t>id</w:t>
+            </w:r>
+          </w:p>
+        </w:tc>
+      </w:tr>
       <w:bookmarkEnd w:id="6"/>
-      <w:tr>
-        <w:tc>
-          <w:tcPr>
-            <w:tcW w:w="2840" w:type="dxa"/>
-          </w:tcPr>
-          <w:p>
-            <w:proofErr w:type="spellStart"/>
-            <w:r>
-              <w:t>B</w:t>
-            </w:r>
-            <w:r>
-              <w:rPr>
-                <w:rFonts w:hint="eastAsia"/>
-              </w:rPr>
-              <w:t>uilding_name</w:t>
-            </w:r>
-            <w:proofErr w:type="spellEnd"/>
-          </w:p>
-        </w:tc>
-        <w:tc>
-          <w:tcPr>
-            <w:tcW w:w="2841" w:type="dxa"/>
-          </w:tcPr>
-          <w:p>
-            <w:proofErr w:type="spellStart"/>
-            <w:r>
-              <w:t>V</w:t>
-            </w:r>
-            <w:r>
-              <w:rPr>
-                <w:rFonts w:hint="eastAsia"/>
-              </w:rPr>
-              <w:t>archar</w:t>
-            </w:r>
-            <w:proofErr w:type="spellEnd"/>
-            <w:r>
-              <w:rPr>
-                <w:rFonts w:hint="eastAsia"/>
-              </w:rPr>
-              <w:t>(100)</w:t>
-            </w:r>
-          </w:p>
-        </w:tc>
-        <w:tc>
-          <w:tcPr>
-            <w:tcW w:w="2841" w:type="dxa"/>
-          </w:tcPr>
-          <w:p>
-            <w:r>
-              <w:rPr>
-                <w:rFonts w:hint="eastAsia"/>
-              </w:rPr>
-              <w:t>楼宇名称</w:t>
-            </w:r>
-          </w:p>
-        </w:tc>
-      </w:tr>
-      <w:tr>
-        <w:tc>
-          <w:tcPr>
-            <w:tcW w:w="2840" w:type="dxa"/>
-          </w:tcPr>
-          <w:p>
-            <w:proofErr w:type="spellStart"/>
-            <w:r>
-              <w:t>H</w:t>
-            </w:r>
-            <w:r>
-              <w:rPr>
-                <w:rFonts w:hint="eastAsia"/>
-              </w:rPr>
-              <w:t>ouse_number</w:t>
-            </w:r>
-            <w:proofErr w:type="spellEnd"/>
-          </w:p>
-        </w:tc>
-        <w:tc>
-          <w:tcPr>
-            <w:tcW w:w="2841" w:type="dxa"/>
-          </w:tcPr>
-          <w:p>
-            <w:proofErr w:type="spellStart"/>
-            <w:r>
-              <w:t>V</w:t>
-            </w:r>
-            <w:r>
-              <w:rPr>
-                <w:rFonts w:hint="eastAsia"/>
-              </w:rPr>
-              <w:t>archar</w:t>
-            </w:r>
-            <w:proofErr w:type="spellEnd"/>
-            <w:r>
-              <w:rPr>
-                <w:rFonts w:hint="eastAsia"/>
-              </w:rPr>
-              <w:t>(20)</w:t>
-            </w:r>
-          </w:p>
-        </w:tc>
-        <w:tc>
-          <w:tcPr>
-            <w:tcW w:w="2841" w:type="dxa"/>
-          </w:tcPr>
-          <w:p>
-            <w:r>
-              <w:rPr>
-                <w:rFonts w:hint="eastAsia"/>
-              </w:rPr>
-              <w:t>门牌号</w:t>
-            </w:r>
-          </w:p>
-        </w:tc>
-      </w:tr>
-      <w:tr>
-        <w:tc>
-          <w:tcPr>
-            <w:tcW w:w="2840" w:type="dxa"/>
-          </w:tcPr>
-          <w:p>
-            <w:proofErr w:type="spellStart"/>
-            <w:r>
-              <w:t>C</w:t>
-            </w:r>
-            <w:r>
-              <w:rPr>
-                <w:rFonts w:hint="eastAsia"/>
-              </w:rPr>
-              <w:t>ust_name</w:t>
-            </w:r>
-            <w:proofErr w:type="spellEnd"/>
-          </w:p>
-        </w:tc>
-        <w:tc>
-          <w:tcPr>
-            <w:tcW w:w="2841" w:type="dxa"/>
-          </w:tcPr>
-          <w:p>
-            <w:proofErr w:type="spellStart"/>
-            <w:r>
-              <w:t>V</w:t>
-            </w:r>
-            <w:r>
-              <w:rPr>
-                <w:rFonts w:hint="eastAsia"/>
-              </w:rPr>
-              <w:t>archar</w:t>
-            </w:r>
-            <w:proofErr w:type="spellEnd"/>
-            <w:r>
-              <w:rPr>
-                <w:rFonts w:hint="eastAsia"/>
-              </w:rPr>
-              <w:t>(20)</w:t>
-            </w:r>
-          </w:p>
-        </w:tc>
-        <w:tc>
-          <w:tcPr>
-            <w:tcW w:w="2841" w:type="dxa"/>
-          </w:tcPr>
-          <w:p>
-            <w:r>
-              <w:rPr>
-                <w:rFonts w:hint="eastAsia"/>
-              </w:rPr>
-              <w:t>业主名称</w:t>
-            </w:r>
-          </w:p>
-        </w:tc>
-      </w:tr>
       <w:tr>
         <w:tc>
           <w:tcPr>
@@ -4112,13 +3245,221 @@
           <w:p>
             <w:proofErr w:type="spellStart"/>
             <w:r>
-              <w:t>B</w:t>
-            </w:r>
-            <w:r>
-              <w:rPr>
-                <w:rFonts w:hint="eastAsia"/>
-              </w:rPr>
-              <w:t>uilding_name</w:t>
+              <w:t>C</w:t>
+            </w:r>
+            <w:r>
+              <w:rPr>
+                <w:rFonts w:hint="eastAsia"/>
+              </w:rPr>
+              <w:t>ust_id</w:t>
+            </w:r>
+            <w:proofErr w:type="spellEnd"/>
+          </w:p>
+        </w:tc>
+        <w:tc>
+          <w:tcPr>
+            <w:tcW w:w="2841" w:type="dxa"/>
+          </w:tcPr>
+          <w:p>
+            <w:proofErr w:type="spellStart"/>
+            <w:r>
+              <w:t>I</w:t>
+            </w:r>
+            <w:r>
+              <w:rPr>
+                <w:rFonts w:hint="eastAsia"/>
+              </w:rPr>
+              <w:t>nt</w:t>
+            </w:r>
+            <w:proofErr w:type="spellEnd"/>
+            <w:r>
+              <w:rPr>
+                <w:rFonts w:hint="eastAsia"/>
+              </w:rPr>
+              <w:t>(8)</w:t>
+            </w:r>
+          </w:p>
+        </w:tc>
+        <w:tc>
+          <w:tcPr>
+            <w:tcW w:w="2841" w:type="dxa"/>
+          </w:tcPr>
+          <w:p>
+            <w:r>
+              <w:rPr>
+                <w:rFonts w:hint="eastAsia"/>
+              </w:rPr>
+              <w:t>业主</w:t>
+            </w:r>
+            <w:r>
+              <w:rPr>
+                <w:rFonts w:hint="eastAsia"/>
+              </w:rPr>
+              <w:t>id</w:t>
+            </w:r>
+          </w:p>
+        </w:tc>
+      </w:tr>
+      <w:tr>
+        <w:tc>
+          <w:tcPr>
+            <w:tcW w:w="2840" w:type="dxa"/>
+          </w:tcPr>
+          <w:p>
+            <w:proofErr w:type="spellStart"/>
+            <w:r>
+              <w:t>O</w:t>
+            </w:r>
+            <w:r>
+              <w:rPr>
+                <w:rFonts w:hint="eastAsia"/>
+              </w:rPr>
+              <w:t>we_price</w:t>
+            </w:r>
+            <w:proofErr w:type="spellEnd"/>
+          </w:p>
+        </w:tc>
+        <w:tc>
+          <w:tcPr>
+            <w:tcW w:w="2841" w:type="dxa"/>
+          </w:tcPr>
+          <w:p>
+            <w:r>
+              <w:t>DECIMAL(</w:t>
+            </w:r>
+            <w:r>
+              <w:rPr>
+                <w:rFonts w:hint="eastAsia"/>
+              </w:rPr>
+              <w:t>10,2</w:t>
+            </w:r>
+            <w:r>
+              <w:t>)</w:t>
+            </w:r>
+          </w:p>
+        </w:tc>
+        <w:tc>
+          <w:tcPr>
+            <w:tcW w:w="2841" w:type="dxa"/>
+          </w:tcPr>
+          <w:p>
+            <w:r>
+              <w:rPr>
+                <w:rFonts w:hint="eastAsia"/>
+              </w:rPr>
+              <w:t>欠费金额</w:t>
+            </w:r>
+          </w:p>
+        </w:tc>
+      </w:tr>
+      <w:tr>
+        <w:tc>
+          <w:tcPr>
+            <w:tcW w:w="2840" w:type="dxa"/>
+          </w:tcPr>
+          <w:p>
+            <w:r>
+              <w:rPr>
+                <w:rFonts w:hint="eastAsia"/>
+              </w:rPr>
+              <w:t>deadline</w:t>
+            </w:r>
+          </w:p>
+        </w:tc>
+        <w:tc>
+          <w:tcPr>
+            <w:tcW w:w="2841" w:type="dxa"/>
+          </w:tcPr>
+          <w:p>
+            <w:r>
+              <w:t>D</w:t>
+            </w:r>
+            <w:r>
+              <w:rPr>
+                <w:rFonts w:hint="eastAsia"/>
+              </w:rPr>
+              <w:t>ate</w:t>
+            </w:r>
+          </w:p>
+        </w:tc>
+        <w:tc>
+          <w:tcPr>
+            <w:tcW w:w="2841" w:type="dxa"/>
+          </w:tcPr>
+          <w:p>
+            <w:r>
+              <w:rPr>
+                <w:rFonts w:hint="eastAsia"/>
+              </w:rPr>
+              <w:t>缴费限期</w:t>
+            </w:r>
+          </w:p>
+        </w:tc>
+      </w:tr>
+      <w:tr>
+        <w:tc>
+          <w:tcPr>
+            <w:tcW w:w="2840" w:type="dxa"/>
+          </w:tcPr>
+          <w:p>
+            <w:proofErr w:type="spellStart"/>
+            <w:r>
+              <w:t>R</w:t>
+            </w:r>
+            <w:r>
+              <w:rPr>
+                <w:rFonts w:hint="eastAsia"/>
+              </w:rPr>
+              <w:t>edminer_time</w:t>
+            </w:r>
+            <w:proofErr w:type="spellEnd"/>
+          </w:p>
+        </w:tc>
+        <w:tc>
+          <w:tcPr>
+            <w:tcW w:w="2841" w:type="dxa"/>
+          </w:tcPr>
+          <w:p>
+            <w:r>
+              <w:t>D</w:t>
+            </w:r>
+            <w:r>
+              <w:rPr>
+                <w:rFonts w:hint="eastAsia"/>
+              </w:rPr>
+              <w:t>ate</w:t>
+            </w:r>
+          </w:p>
+        </w:tc>
+        <w:tc>
+          <w:tcPr>
+            <w:tcW w:w="2841" w:type="dxa"/>
+          </w:tcPr>
+          <w:p>
+            <w:r>
+              <w:rPr>
+                <w:rFonts w:hint="eastAsia"/>
+              </w:rPr>
+              <w:t>提醒时间</w:t>
+            </w:r>
+          </w:p>
+        </w:tc>
+      </w:tr>
+      <w:tr>
+        <w:tc>
+          <w:tcPr>
+            <w:tcW w:w="2840" w:type="dxa"/>
+          </w:tcPr>
+          <w:p>
+            <w:proofErr w:type="spellStart"/>
+            <w:r>
+              <w:t>R</w:t>
+            </w:r>
+            <w:r>
+              <w:rPr>
+                <w:rFonts w:hint="eastAsia"/>
+              </w:rPr>
+              <w:t>edminer_content</w:t>
             </w:r>
             <w:proofErr w:type="spellEnd"/>
           </w:p>
@@ -4156,28 +3497,23 @@
               <w:rPr>
                 <w:rFonts w:hint="eastAsia"/>
               </w:rPr>
-              <w:t>楼宇名称</w:t>
-            </w:r>
-          </w:p>
-        </w:tc>
-      </w:tr>
-      <w:tr>
-        <w:tc>
-          <w:tcPr>
-            <w:tcW w:w="2840" w:type="dxa"/>
-          </w:tcPr>
-          <w:p>
-            <w:proofErr w:type="spellStart"/>
-            <w:r>
-              <w:t>H</w:t>
-            </w:r>
-            <w:r>
-              <w:rPr>
-                <w:rFonts w:hint="eastAsia"/>
-              </w:rPr>
-              <w:t>ouse_number</w:t>
-            </w:r>
-            <w:proofErr w:type="spellEnd"/>
+              <w:t>提醒内容</w:t>
+            </w:r>
+          </w:p>
+        </w:tc>
+      </w:tr>
+      <w:tr>
+        <w:tc>
+          <w:tcPr>
+            <w:tcW w:w="2840" w:type="dxa"/>
+          </w:tcPr>
+          <w:p>
+            <w:r>
+              <w:rPr>
+                <w:rFonts w:hint="eastAsia"/>
+              </w:rPr>
+              <w:t>status</w:t>
+            </w:r>
           </w:p>
         </w:tc>
         <w:tc>
@@ -4200,318 +3536,6 @@
               <w:rPr>
                 <w:rFonts w:hint="eastAsia"/>
               </w:rPr>
-              <w:t>(20)</w:t>
-            </w:r>
-          </w:p>
-        </w:tc>
-        <w:tc>
-          <w:tcPr>
-            <w:tcW w:w="2841" w:type="dxa"/>
-          </w:tcPr>
-          <w:p>
-            <w:r>
-              <w:rPr>
-                <w:rFonts w:hint="eastAsia"/>
-              </w:rPr>
-              <w:t>门牌号</w:t>
-            </w:r>
-          </w:p>
-        </w:tc>
-      </w:tr>
-      <w:tr>
-        <w:tc>
-          <w:tcPr>
-            <w:tcW w:w="2840" w:type="dxa"/>
-          </w:tcPr>
-          <w:p>
-            <w:proofErr w:type="spellStart"/>
-            <w:r>
-              <w:t>C</w:t>
-            </w:r>
-            <w:r>
-              <w:rPr>
-                <w:rFonts w:hint="eastAsia"/>
-              </w:rPr>
-              <w:t>ust_name</w:t>
-            </w:r>
-            <w:proofErr w:type="spellEnd"/>
-          </w:p>
-        </w:tc>
-        <w:tc>
-          <w:tcPr>
-            <w:tcW w:w="2841" w:type="dxa"/>
-          </w:tcPr>
-          <w:p>
-            <w:proofErr w:type="spellStart"/>
-            <w:r>
-              <w:t>V</w:t>
-            </w:r>
-            <w:r>
-              <w:rPr>
-                <w:rFonts w:hint="eastAsia"/>
-              </w:rPr>
-              <w:t>archar</w:t>
-            </w:r>
-            <w:proofErr w:type="spellEnd"/>
-            <w:r>
-              <w:rPr>
-                <w:rFonts w:hint="eastAsia"/>
-              </w:rPr>
-              <w:t>(20)</w:t>
-            </w:r>
-          </w:p>
-        </w:tc>
-        <w:tc>
-          <w:tcPr>
-            <w:tcW w:w="2841" w:type="dxa"/>
-          </w:tcPr>
-          <w:p>
-            <w:r>
-              <w:rPr>
-                <w:rFonts w:hint="eastAsia"/>
-              </w:rPr>
-              <w:t>业主名称</w:t>
-            </w:r>
-          </w:p>
-        </w:tc>
-      </w:tr>
-      <w:tr>
-        <w:tc>
-          <w:tcPr>
-            <w:tcW w:w="2840" w:type="dxa"/>
-          </w:tcPr>
-          <w:p>
-            <w:proofErr w:type="spellStart"/>
-            <w:r>
-              <w:t>O</w:t>
-            </w:r>
-            <w:r>
-              <w:rPr>
-                <w:rFonts w:hint="eastAsia"/>
-              </w:rPr>
-              <w:t>we_price</w:t>
-            </w:r>
-            <w:proofErr w:type="spellEnd"/>
-          </w:p>
-        </w:tc>
-        <w:tc>
-          <w:tcPr>
-            <w:tcW w:w="2841" w:type="dxa"/>
-          </w:tcPr>
-          <w:p>
-            <w:r>
-              <w:t>DECIMAL(</w:t>
-            </w:r>
-            <w:r>
-              <w:rPr>
-                <w:rFonts w:hint="eastAsia"/>
-              </w:rPr>
-              <w:t>10,2</w:t>
-            </w:r>
-            <w:r>
-              <w:t>)</w:t>
-            </w:r>
-          </w:p>
-        </w:tc>
-        <w:tc>
-          <w:tcPr>
-            <w:tcW w:w="2841" w:type="dxa"/>
-          </w:tcPr>
-          <w:p>
-            <w:r>
-              <w:rPr>
-                <w:rFonts w:hint="eastAsia"/>
-              </w:rPr>
-              <w:t>欠费金额</w:t>
-            </w:r>
-          </w:p>
-        </w:tc>
-      </w:tr>
-      <w:tr>
-        <w:tc>
-          <w:tcPr>
-            <w:tcW w:w="2840" w:type="dxa"/>
-          </w:tcPr>
-          <w:p>
-            <w:r>
-              <w:rPr>
-                <w:rFonts w:hint="eastAsia"/>
-              </w:rPr>
-              <w:t>deadline</w:t>
-            </w:r>
-          </w:p>
-        </w:tc>
-        <w:tc>
-          <w:tcPr>
-            <w:tcW w:w="2841" w:type="dxa"/>
-          </w:tcPr>
-          <w:p>
-            <w:r>
-              <w:t>D</w:t>
-            </w:r>
-            <w:r>
-              <w:rPr>
-                <w:rFonts w:hint="eastAsia"/>
-              </w:rPr>
-              <w:t>ate</w:t>
-            </w:r>
-          </w:p>
-        </w:tc>
-        <w:tc>
-          <w:tcPr>
-            <w:tcW w:w="2841" w:type="dxa"/>
-          </w:tcPr>
-          <w:p>
-            <w:r>
-              <w:rPr>
-                <w:rFonts w:hint="eastAsia"/>
-              </w:rPr>
-              <w:t>缴费限期</w:t>
-            </w:r>
-          </w:p>
-        </w:tc>
-      </w:tr>
-      <w:tr>
-        <w:tc>
-          <w:tcPr>
-            <w:tcW w:w="2840" w:type="dxa"/>
-          </w:tcPr>
-          <w:p>
-            <w:proofErr w:type="spellStart"/>
-            <w:r>
-              <w:lastRenderedPageBreak/>
-              <w:t>R</w:t>
-            </w:r>
-            <w:r>
-              <w:rPr>
-                <w:rFonts w:hint="eastAsia"/>
-              </w:rPr>
-              <w:t>edminer_time</w:t>
-            </w:r>
-            <w:proofErr w:type="spellEnd"/>
-          </w:p>
-        </w:tc>
-        <w:tc>
-          <w:tcPr>
-            <w:tcW w:w="2841" w:type="dxa"/>
-          </w:tcPr>
-          <w:p>
-            <w:r>
-              <w:t>D</w:t>
-            </w:r>
-            <w:r>
-              <w:rPr>
-                <w:rFonts w:hint="eastAsia"/>
-              </w:rPr>
-              <w:t>ate</w:t>
-            </w:r>
-          </w:p>
-        </w:tc>
-        <w:tc>
-          <w:tcPr>
-            <w:tcW w:w="2841" w:type="dxa"/>
-          </w:tcPr>
-          <w:p>
-            <w:r>
-              <w:rPr>
-                <w:rFonts w:hint="eastAsia"/>
-              </w:rPr>
-              <w:t>提醒时间</w:t>
-            </w:r>
-          </w:p>
-        </w:tc>
-      </w:tr>
-      <w:tr>
-        <w:tc>
-          <w:tcPr>
-            <w:tcW w:w="2840" w:type="dxa"/>
-          </w:tcPr>
-          <w:p>
-            <w:proofErr w:type="spellStart"/>
-            <w:r>
-              <w:t>R</w:t>
-            </w:r>
-            <w:r>
-              <w:rPr>
-                <w:rFonts w:hint="eastAsia"/>
-              </w:rPr>
-              <w:t>edminer_content</w:t>
-            </w:r>
-            <w:proofErr w:type="spellEnd"/>
-          </w:p>
-        </w:tc>
-        <w:tc>
-          <w:tcPr>
-            <w:tcW w:w="2841" w:type="dxa"/>
-          </w:tcPr>
-          <w:p>
-            <w:proofErr w:type="spellStart"/>
-            <w:r>
-              <w:t>V</w:t>
-            </w:r>
-            <w:r>
-              <w:rPr>
-                <w:rFonts w:hint="eastAsia"/>
-              </w:rPr>
-              <w:t>archar</w:t>
-            </w:r>
-            <w:proofErr w:type="spellEnd"/>
-            <w:r>
-              <w:rPr>
-                <w:rFonts w:hint="eastAsia"/>
-              </w:rPr>
-              <w:t>(100)</w:t>
-            </w:r>
-          </w:p>
-        </w:tc>
-        <w:tc>
-          <w:tcPr>
-            <w:tcW w:w="2841" w:type="dxa"/>
-          </w:tcPr>
-          <w:p>
-            <w:r>
-              <w:rPr>
-                <w:rFonts w:hint="eastAsia"/>
-              </w:rPr>
-              <w:t>提醒内容</w:t>
-            </w:r>
-          </w:p>
-        </w:tc>
-      </w:tr>
-      <w:tr>
-        <w:tc>
-          <w:tcPr>
-            <w:tcW w:w="2840" w:type="dxa"/>
-          </w:tcPr>
-          <w:p>
-            <w:r>
-              <w:rPr>
-                <w:rFonts w:hint="eastAsia"/>
-              </w:rPr>
-              <w:t>status</w:t>
-            </w:r>
-          </w:p>
-        </w:tc>
-        <w:tc>
-          <w:tcPr>
-            <w:tcW w:w="2841" w:type="dxa"/>
-          </w:tcPr>
-          <w:p>
-            <w:proofErr w:type="spellStart"/>
-            <w:r>
-              <w:t>V</w:t>
-            </w:r>
-            <w:r>
-              <w:rPr>
-                <w:rFonts w:hint="eastAsia"/>
-              </w:rPr>
-              <w:t>archar</w:t>
-            </w:r>
-            <w:proofErr w:type="spellEnd"/>
-            <w:r>
-              <w:rPr>
-                <w:rFonts w:hint="eastAsia"/>
-              </w:rPr>
               <w:t>(2)</w:t>
             </w:r>
           </w:p>
@@ -4531,13 +3555,7 @@
         </w:tc>
       </w:tr>
     </w:tbl>
-    <w:p>
-      <w:pPr>
-        <w:rPr>
-          <w:rFonts w:hint="eastAsia"/>
-        </w:rPr>
-      </w:pPr>
-    </w:p>
+    <w:p/>
     <w:tbl>
       <w:tblPr>
         <w:tblStyle w:val="TableGrid"/>
@@ -4556,11 +3574,6 @@
             <w:gridSpan w:val="3"/>
           </w:tcPr>
           <w:p>
-            <w:pPr>
-              <w:rPr>
-                <w:rFonts w:hint="eastAsia"/>
-              </w:rPr>
-            </w:pPr>
             <w:r>
               <w:rPr>
                 <w:rFonts w:hint="eastAsia"/>
@@ -4700,15 +3713,238 @@
           <w:p>
             <w:proofErr w:type="spellStart"/>
             <w:r>
+              <w:t>C</w:t>
+            </w:r>
+            <w:r>
+              <w:rPr>
+                <w:rFonts w:hint="eastAsia"/>
+              </w:rPr>
+              <w:t>ust_id</w:t>
+            </w:r>
+            <w:proofErr w:type="spellEnd"/>
+          </w:p>
+        </w:tc>
+        <w:tc>
+          <w:tcPr>
+            <w:tcW w:w="2841" w:type="dxa"/>
+          </w:tcPr>
+          <w:p>
+            <w:proofErr w:type="spellStart"/>
+            <w:r>
+              <w:t>I</w:t>
+            </w:r>
+            <w:r>
+              <w:rPr>
+                <w:rFonts w:hint="eastAsia"/>
+              </w:rPr>
+              <w:t>nt</w:t>
+            </w:r>
+            <w:proofErr w:type="spellEnd"/>
+            <w:r>
+              <w:rPr>
+                <w:rFonts w:hint="eastAsia"/>
+              </w:rPr>
+              <w:t>(8)</w:t>
+            </w:r>
+          </w:p>
+        </w:tc>
+        <w:tc>
+          <w:tcPr>
+            <w:tcW w:w="2841" w:type="dxa"/>
+          </w:tcPr>
+          <w:p>
+            <w:r>
+              <w:rPr>
+                <w:rFonts w:hint="eastAsia"/>
+              </w:rPr>
+              <w:t>业主</w:t>
+            </w:r>
+            <w:r>
+              <w:rPr>
+                <w:rFonts w:hint="eastAsia"/>
+              </w:rPr>
+              <w:t>id</w:t>
+            </w:r>
+          </w:p>
+        </w:tc>
+      </w:tr>
+      <w:tr>
+        <w:tc>
+          <w:tcPr>
+            <w:tcW w:w="2840" w:type="dxa"/>
+          </w:tcPr>
+          <w:p>
+            <w:proofErr w:type="spellStart"/>
+            <w:r>
+              <w:t>T</w:t>
+            </w:r>
+            <w:r>
+              <w:rPr>
+                <w:rFonts w:hint="eastAsia"/>
+              </w:rPr>
+              <w:t>otal_price</w:t>
+            </w:r>
+            <w:proofErr w:type="spellEnd"/>
+          </w:p>
+        </w:tc>
+        <w:tc>
+          <w:tcPr>
+            <w:tcW w:w="2841" w:type="dxa"/>
+          </w:tcPr>
+          <w:p>
+            <w:r>
+              <w:t>DECIMAL(</w:t>
+            </w:r>
+            <w:r>
+              <w:rPr>
+                <w:rFonts w:hint="eastAsia"/>
+              </w:rPr>
+              <w:t>10,2</w:t>
+            </w:r>
+            <w:r>
+              <w:t>)</w:t>
+            </w:r>
+          </w:p>
+        </w:tc>
+        <w:tc>
+          <w:tcPr>
+            <w:tcW w:w="2841" w:type="dxa"/>
+          </w:tcPr>
+          <w:p>
+            <w:r>
+              <w:rPr>
+                <w:rFonts w:hint="eastAsia"/>
+              </w:rPr>
+              <w:t>应缴费用合计</w:t>
+            </w:r>
+          </w:p>
+        </w:tc>
+      </w:tr>
+      <w:tr>
+        <w:tc>
+          <w:tcPr>
+            <w:tcW w:w="2840" w:type="dxa"/>
+          </w:tcPr>
+          <w:p>
+            <w:proofErr w:type="spellStart"/>
+            <w:r>
               <w:t>B</w:t>
             </w:r>
             <w:r>
               <w:rPr>
                 <w:rFonts w:hint="eastAsia"/>
               </w:rPr>
-              <w:t>uilding_name</w:t>
-            </w:r>
-            <w:proofErr w:type="spellEnd"/>
+              <w:t>asic_total_price</w:t>
+            </w:r>
+            <w:proofErr w:type="spellEnd"/>
+          </w:p>
+        </w:tc>
+        <w:tc>
+          <w:tcPr>
+            <w:tcW w:w="2841" w:type="dxa"/>
+          </w:tcPr>
+          <w:p>
+            <w:r>
+              <w:t>DECIMAL(</w:t>
+            </w:r>
+            <w:r>
+              <w:rPr>
+                <w:rFonts w:hint="eastAsia"/>
+              </w:rPr>
+              <w:t>10,2</w:t>
+            </w:r>
+            <w:r>
+              <w:t>)</w:t>
+            </w:r>
+          </w:p>
+        </w:tc>
+        <w:tc>
+          <w:tcPr>
+            <w:tcW w:w="2841" w:type="dxa"/>
+          </w:tcPr>
+          <w:p>
+            <w:r>
+              <w:rPr>
+                <w:rFonts w:hint="eastAsia"/>
+              </w:rPr>
+              <w:t>基本物业费合计</w:t>
+            </w:r>
+          </w:p>
+        </w:tc>
+      </w:tr>
+      <w:tr>
+        <w:tc>
+          <w:tcPr>
+            <w:tcW w:w="2840" w:type="dxa"/>
+          </w:tcPr>
+          <w:p>
+            <w:proofErr w:type="spellStart"/>
+            <w:r>
+              <w:t>I</w:t>
+            </w:r>
+            <w:r>
+              <w:rPr>
+                <w:rFonts w:hint="eastAsia"/>
+              </w:rPr>
+              <w:t>nstrument_</w:t>
+            </w:r>
+            <w:r>
+              <w:t>T</w:t>
+            </w:r>
+            <w:r>
+              <w:rPr>
+                <w:rFonts w:hint="eastAsia"/>
+              </w:rPr>
+              <w:t>otal_price</w:t>
+            </w:r>
+            <w:proofErr w:type="spellEnd"/>
+          </w:p>
+        </w:tc>
+        <w:tc>
+          <w:tcPr>
+            <w:tcW w:w="2841" w:type="dxa"/>
+          </w:tcPr>
+          <w:p>
+            <w:r>
+              <w:t>DECIMAL(</w:t>
+            </w:r>
+            <w:r>
+              <w:rPr>
+                <w:rFonts w:hint="eastAsia"/>
+              </w:rPr>
+              <w:t>10,2</w:t>
+            </w:r>
+            <w:r>
+              <w:t>)</w:t>
+            </w:r>
+          </w:p>
+        </w:tc>
+        <w:tc>
+          <w:tcPr>
+            <w:tcW w:w="2841" w:type="dxa"/>
+          </w:tcPr>
+          <w:p>
+            <w:r>
+              <w:rPr>
+                <w:rFonts w:hint="eastAsia"/>
+              </w:rPr>
+              <w:t>仪表类物业费总计</w:t>
+            </w:r>
+          </w:p>
+        </w:tc>
+      </w:tr>
+      <w:tr>
+        <w:tc>
+          <w:tcPr>
+            <w:tcW w:w="2840" w:type="dxa"/>
+          </w:tcPr>
+          <w:p>
+            <w:r>
+              <w:rPr>
+                <w:rFonts w:hint="eastAsia"/>
+              </w:rPr>
+              <w:t>status</w:t>
+            </w:r>
           </w:p>
         </w:tc>
         <w:tc>
@@ -4731,357 +3967,15 @@
               <w:rPr>
                 <w:rFonts w:hint="eastAsia"/>
               </w:rPr>
-              <w:t>(100)</w:t>
-            </w:r>
-          </w:p>
-        </w:tc>
-        <w:tc>
-          <w:tcPr>
-            <w:tcW w:w="2841" w:type="dxa"/>
-          </w:tcPr>
-          <w:p>
-            <w:r>
-              <w:rPr>
-                <w:rFonts w:hint="eastAsia"/>
-              </w:rPr>
-              <w:t>楼宇名称</w:t>
-            </w:r>
-          </w:p>
-        </w:tc>
-      </w:tr>
-      <w:tr>
-        <w:tc>
-          <w:tcPr>
-            <w:tcW w:w="2840" w:type="dxa"/>
-          </w:tcPr>
-          <w:p>
-            <w:proofErr w:type="spellStart"/>
-            <w:r>
-              <w:t>H</w:t>
-            </w:r>
-            <w:r>
-              <w:rPr>
-                <w:rFonts w:hint="eastAsia"/>
-              </w:rPr>
-              <w:t>ouse_number</w:t>
-            </w:r>
-            <w:proofErr w:type="spellEnd"/>
-          </w:p>
-        </w:tc>
-        <w:tc>
-          <w:tcPr>
-            <w:tcW w:w="2841" w:type="dxa"/>
-          </w:tcPr>
-          <w:p>
-            <w:proofErr w:type="spellStart"/>
-            <w:r>
-              <w:t>V</w:t>
-            </w:r>
-            <w:r>
-              <w:rPr>
-                <w:rFonts w:hint="eastAsia"/>
-              </w:rPr>
-              <w:t>archar</w:t>
-            </w:r>
-            <w:proofErr w:type="spellEnd"/>
-            <w:r>
-              <w:rPr>
-                <w:rFonts w:hint="eastAsia"/>
-              </w:rPr>
-              <w:t>(20)</w:t>
-            </w:r>
-          </w:p>
-        </w:tc>
-        <w:tc>
-          <w:tcPr>
-            <w:tcW w:w="2841" w:type="dxa"/>
-          </w:tcPr>
-          <w:p>
-            <w:r>
-              <w:rPr>
-                <w:rFonts w:hint="eastAsia"/>
-              </w:rPr>
-              <w:t>门牌号</w:t>
-            </w:r>
-          </w:p>
-        </w:tc>
-      </w:tr>
-      <w:tr>
-        <w:tc>
-          <w:tcPr>
-            <w:tcW w:w="2840" w:type="dxa"/>
-          </w:tcPr>
-          <w:p>
-            <w:proofErr w:type="spellStart"/>
-            <w:r>
-              <w:t>C</w:t>
-            </w:r>
-            <w:r>
-              <w:rPr>
-                <w:rFonts w:hint="eastAsia"/>
-              </w:rPr>
-              <w:t>ust_name</w:t>
-            </w:r>
-            <w:proofErr w:type="spellEnd"/>
-          </w:p>
-        </w:tc>
-        <w:tc>
-          <w:tcPr>
-            <w:tcW w:w="2841" w:type="dxa"/>
-          </w:tcPr>
-          <w:p>
-            <w:proofErr w:type="spellStart"/>
-            <w:r>
-              <w:t>V</w:t>
-            </w:r>
-            <w:r>
-              <w:rPr>
-                <w:rFonts w:hint="eastAsia"/>
-              </w:rPr>
-              <w:t>archar</w:t>
-            </w:r>
-            <w:proofErr w:type="spellEnd"/>
-            <w:r>
-              <w:rPr>
-                <w:rFonts w:hint="eastAsia"/>
-              </w:rPr>
-              <w:t>(20)</w:t>
-            </w:r>
-          </w:p>
-        </w:tc>
-        <w:tc>
-          <w:tcPr>
-            <w:tcW w:w="2841" w:type="dxa"/>
-          </w:tcPr>
-          <w:p>
-            <w:r>
-              <w:rPr>
-                <w:rFonts w:hint="eastAsia"/>
-              </w:rPr>
-              <w:t>业主名称</w:t>
-            </w:r>
-          </w:p>
-        </w:tc>
-      </w:tr>
-      <w:tr>
-        <w:tc>
-          <w:tcPr>
-            <w:tcW w:w="2840" w:type="dxa"/>
-          </w:tcPr>
-          <w:p>
-            <w:proofErr w:type="spellStart"/>
-            <w:r>
-              <w:t>T</w:t>
-            </w:r>
-            <w:r>
-              <w:rPr>
-                <w:rFonts w:hint="eastAsia"/>
-              </w:rPr>
-              <w:t>otal_price</w:t>
-            </w:r>
-            <w:proofErr w:type="spellEnd"/>
-          </w:p>
-        </w:tc>
-        <w:tc>
-          <w:tcPr>
-            <w:tcW w:w="2841" w:type="dxa"/>
-          </w:tcPr>
-          <w:p>
-            <w:r>
-              <w:t>DECIMAL(</w:t>
-            </w:r>
-            <w:r>
-              <w:rPr>
-                <w:rFonts w:hint="eastAsia"/>
-              </w:rPr>
-              <w:t>10,2</w:t>
-            </w:r>
-            <w:r>
-              <w:t>)</w:t>
-            </w:r>
-          </w:p>
-        </w:tc>
-        <w:tc>
-          <w:tcPr>
-            <w:tcW w:w="2841" w:type="dxa"/>
-          </w:tcPr>
-          <w:p>
-            <w:r>
-              <w:rPr>
-                <w:rFonts w:hint="eastAsia"/>
-              </w:rPr>
-              <w:t>应缴费用合计</w:t>
-            </w:r>
-          </w:p>
-        </w:tc>
-      </w:tr>
-      <w:tr>
-        <w:tc>
-          <w:tcPr>
-            <w:tcW w:w="2840" w:type="dxa"/>
-          </w:tcPr>
-          <w:p>
-            <w:proofErr w:type="spellStart"/>
-            <w:r>
-              <w:t>B</w:t>
-            </w:r>
-            <w:r>
-              <w:rPr>
-                <w:rFonts w:hint="eastAsia"/>
-              </w:rPr>
-              <w:t>asic_total_price</w:t>
-            </w:r>
-            <w:proofErr w:type="spellEnd"/>
-          </w:p>
-        </w:tc>
-        <w:tc>
-          <w:tcPr>
-            <w:tcW w:w="2841" w:type="dxa"/>
-          </w:tcPr>
-          <w:p>
-            <w:r>
-              <w:t>DECIMAL(</w:t>
-            </w:r>
-            <w:r>
-              <w:rPr>
-                <w:rFonts w:hint="eastAsia"/>
-              </w:rPr>
-              <w:t>10,2</w:t>
-            </w:r>
-            <w:r>
-              <w:t>)</w:t>
-            </w:r>
-          </w:p>
-        </w:tc>
-        <w:tc>
-          <w:tcPr>
-            <w:tcW w:w="2841" w:type="dxa"/>
-          </w:tcPr>
-          <w:p>
-            <w:r>
-              <w:rPr>
-                <w:rFonts w:hint="eastAsia"/>
-              </w:rPr>
-              <w:t>基本物业费合计</w:t>
-            </w:r>
-          </w:p>
-        </w:tc>
-      </w:tr>
-      <w:tr>
-        <w:tc>
-          <w:tcPr>
-            <w:tcW w:w="2840" w:type="dxa"/>
-          </w:tcPr>
-          <w:p>
-            <w:proofErr w:type="spellStart"/>
-            <w:r>
-              <w:t>I</w:t>
-            </w:r>
-            <w:r>
-              <w:rPr>
-                <w:rFonts w:hint="eastAsia"/>
-              </w:rPr>
-              <w:t>nstrument_</w:t>
-            </w:r>
-            <w:r>
-              <w:t>T</w:t>
-            </w:r>
-            <w:r>
-              <w:rPr>
-                <w:rFonts w:hint="eastAsia"/>
-              </w:rPr>
-              <w:t>otal_price</w:t>
-            </w:r>
-            <w:proofErr w:type="spellEnd"/>
-          </w:p>
-        </w:tc>
-        <w:tc>
-          <w:tcPr>
-            <w:tcW w:w="2841" w:type="dxa"/>
-          </w:tcPr>
-          <w:p>
-            <w:r>
-              <w:t>DECIMAL(</w:t>
-            </w:r>
-            <w:r>
-              <w:rPr>
-                <w:rFonts w:hint="eastAsia"/>
-              </w:rPr>
-              <w:t>10,2</w:t>
-            </w:r>
-            <w:r>
-              <w:t>)</w:t>
-            </w:r>
-          </w:p>
-        </w:tc>
-        <w:tc>
-          <w:tcPr>
-            <w:tcW w:w="2841" w:type="dxa"/>
-          </w:tcPr>
-          <w:p>
-            <w:r>
-              <w:rPr>
-                <w:rFonts w:hint="eastAsia"/>
-              </w:rPr>
-              <w:t>仪表类物业费总计</w:t>
-            </w:r>
-          </w:p>
-        </w:tc>
-      </w:tr>
-      <w:tr>
-        <w:tc>
-          <w:tcPr>
-            <w:tcW w:w="2840" w:type="dxa"/>
-          </w:tcPr>
-          <w:p>
-            <w:r>
-              <w:rPr>
-                <w:rFonts w:hint="eastAsia"/>
-              </w:rPr>
-              <w:t>status</w:t>
-            </w:r>
-          </w:p>
-        </w:tc>
-        <w:tc>
-          <w:tcPr>
-            <w:tcW w:w="2841" w:type="dxa"/>
-          </w:tcPr>
-          <w:p>
-            <w:proofErr w:type="spellStart"/>
-            <w:r>
-              <w:t>V</w:t>
-            </w:r>
-            <w:r>
-              <w:rPr>
-                <w:rFonts w:hint="eastAsia"/>
-              </w:rPr>
-              <w:t>archar</w:t>
-            </w:r>
-            <w:proofErr w:type="spellEnd"/>
-            <w:r>
-              <w:rPr>
-                <w:rFonts w:hint="eastAsia"/>
-              </w:rPr>
-              <w:t>(2</w:t>
-            </w:r>
-            <w:r>
-              <w:rPr>
-                <w:rFonts w:hint="eastAsia"/>
-              </w:rPr>
-              <w:t>)</w:t>
-            </w:r>
-          </w:p>
-        </w:tc>
-        <w:tc>
-          <w:tcPr>
-            <w:tcW w:w="2841" w:type="dxa"/>
-          </w:tcPr>
-          <w:p>
-            <w:pPr>
-              <w:rPr>
-                <w:rFonts w:hint="eastAsia"/>
-              </w:rPr>
-            </w:pPr>
+              <w:t>(2)</w:t>
+            </w:r>
+          </w:p>
+        </w:tc>
+        <w:tc>
+          <w:tcPr>
+            <w:tcW w:w="2841" w:type="dxa"/>
+          </w:tcPr>
+          <w:p>
             <w:r>
               <w:rPr>
                 <w:rFonts w:hint="eastAsia"/>
